--- a/docs/sup/Requirements.docx
+++ b/docs/sup/Requirements.docx
@@ -1171,11 +1171,13 @@
                 <w:szCs w:val="24"/>
                 <w:rtl/>
               </w:rPr>
-              <w:t xml:space="preserve"> את פרטי ההסכם עם כל ספק ואת התנאים העסקיים</w:t>
-            </w:r>
-            <w:r>
-              <w:rPr>
-                <w:rFonts w:hint="cs"/>
+              <w:t xml:space="preserve"> את פרטי ההסכם עם כל ספק</w:t>
+            </w:r>
+            <w:r>
+              <w:rPr>
+                <w:rFonts w:hint="cs"/>
+                <w:b w:val="0"/>
+                <w:bCs w:val="0"/>
                 <w:sz w:val="24"/>
                 <w:szCs w:val="24"/>
                 <w:rtl/>
@@ -1866,7 +1868,7 @@
                 <w:szCs w:val="24"/>
                 <w:rtl/>
               </w:rPr>
-              <w:t xml:space="preserve"> עם תאריך אספקה אחרון**</w:t>
+              <w:t>**</w:t>
             </w:r>
           </w:p>
         </w:tc>
@@ -2004,16 +2006,25 @@
                 <w:szCs w:val="24"/>
                 <w:rtl/>
               </w:rPr>
-              <w:t>עבור בקשה להזמנת מוצרים המערכת תיצור הזמנות ספק בהתאם להשוואת מחיר של המוצרים</w:t>
-            </w:r>
-            <w:r>
-              <w:rPr>
-                <w:rFonts w:hint="cs"/>
-                <w:sz w:val="24"/>
-                <w:szCs w:val="24"/>
-                <w:rtl/>
-              </w:rPr>
-              <w:t xml:space="preserve"> ולפי תאריך המתואם בבקשה.</w:t>
+              <w:t>עבור בקשה להזמנת מוצרים המערכת תיצור הזמנ</w:t>
+            </w:r>
+            <w:r>
+              <w:rPr>
+                <w:rFonts w:hint="cs"/>
+                <w:sz w:val="24"/>
+                <w:szCs w:val="24"/>
+                <w:rtl/>
+              </w:rPr>
+              <w:t>ת</w:t>
+            </w:r>
+            <w:r>
+              <w:rPr>
+                <w:rFonts w:hint="cs"/>
+                <w:sz w:val="24"/>
+                <w:szCs w:val="24"/>
+                <w:rtl/>
+              </w:rPr>
+              <w:t xml:space="preserve"> ספק בהתאם להשוואת מחיר של המוצרים</w:t>
             </w:r>
           </w:p>
         </w:tc>
@@ -2154,7 +2165,6 @@
                 <w:szCs w:val="24"/>
                 <w:rtl/>
               </w:rPr>
-              <w:lastRenderedPageBreak/>
               <w:t>המערכת תאפשר פתיחת הזמנה לספק עם מוצרים המזוהים ע"י ברקוד וכמות מכל מוצר</w:t>
             </w:r>
           </w:p>
@@ -2281,19 +2291,19 @@
           <w:p>
             <w:pPr>
               <w:rPr>
-                <w:rFonts w:hint="cs"/>
-                <w:sz w:val="24"/>
-                <w:szCs w:val="24"/>
-                <w:rtl/>
-              </w:rPr>
-            </w:pPr>
-            <w:r>
-              <w:rPr>
-                <w:rFonts w:hint="cs"/>
-                <w:sz w:val="24"/>
-                <w:szCs w:val="24"/>
-                <w:rtl/>
-              </w:rPr>
+                <w:sz w:val="24"/>
+                <w:szCs w:val="24"/>
+                <w:rtl/>
+              </w:rPr>
+            </w:pPr>
+            <w:r>
+              <w:rPr>
+                <w:rFonts w:hint="cs"/>
+                <w:sz w:val="24"/>
+                <w:szCs w:val="24"/>
+                <w:rtl/>
+              </w:rPr>
+              <w:lastRenderedPageBreak/>
               <w:t>לאחר פתיחת הזמנה המערכת תיצור הזמנה לספק עם מספר קטלוגי עבור כל ברקוד בהזמנה</w:t>
             </w:r>
           </w:p>
@@ -2306,14 +2316,24 @@
             <w:pPr>
               <w:cnfStyle w:val="000000000000" w:firstRow="0" w:lastRow="0" w:firstColumn="0" w:lastColumn="0" w:oddVBand="0" w:evenVBand="0" w:oddHBand="0" w:evenHBand="0" w:firstRowFirstColumn="0" w:firstRowLastColumn="0" w:lastRowFirstColumn="0" w:lastRowLastColumn="0"/>
               <w:rPr>
-                <w:rFonts w:hint="cs"/>
-                <w:b/>
-                <w:bCs/>
-                <w:sz w:val="24"/>
-                <w:szCs w:val="24"/>
-                <w:rtl/>
-              </w:rPr>
-            </w:pPr>
+                <w:b/>
+                <w:bCs/>
+                <w:sz w:val="24"/>
+                <w:szCs w:val="24"/>
+                <w:rtl/>
+              </w:rPr>
+            </w:pPr>
+            <w:r>
+              <w:rPr>
+                <w:rFonts w:hint="cs"/>
+                <w:b/>
+                <w:bCs/>
+                <w:sz w:val="24"/>
+                <w:szCs w:val="24"/>
+                <w:rtl/>
+              </w:rPr>
+              <w:t>גבוה</w:t>
+            </w:r>
           </w:p>
         </w:tc>
         <w:tc>
@@ -2324,14 +2344,26 @@
             <w:pPr>
               <w:cnfStyle w:val="000000000000" w:firstRow="0" w:lastRow="0" w:firstColumn="0" w:lastColumn="0" w:oddVBand="0" w:evenVBand="0" w:oddHBand="0" w:evenHBand="0" w:firstRowFirstColumn="0" w:firstRowLastColumn="0" w:lastRowFirstColumn="0" w:lastRowLastColumn="0"/>
               <w:rPr>
-                <w:rFonts w:hint="cs"/>
-                <w:b/>
-                <w:bCs/>
-                <w:sz w:val="24"/>
-                <w:szCs w:val="24"/>
-                <w:rtl/>
-              </w:rPr>
-            </w:pPr>
+                <w:b/>
+                <w:bCs/>
+                <w:sz w:val="24"/>
+                <w:szCs w:val="24"/>
+                <w:rtl/>
+              </w:rPr>
+            </w:pPr>
+            <w:proofErr w:type="spellStart"/>
+            <w:r>
+              <w:rPr>
+                <w:rFonts w:hint="cs"/>
+                <w:b/>
+                <w:bCs/>
+                <w:sz w:val="24"/>
+                <w:szCs w:val="24"/>
+                <w:rtl/>
+              </w:rPr>
+              <w:t>פוקציונאלי</w:t>
+            </w:r>
+            <w:proofErr w:type="spellEnd"/>
           </w:p>
         </w:tc>
         <w:tc>
@@ -2342,14 +2374,24 @@
             <w:pPr>
               <w:cnfStyle w:val="000000000000" w:firstRow="0" w:lastRow="0" w:firstColumn="0" w:lastColumn="0" w:oddVBand="0" w:evenVBand="0" w:oddHBand="0" w:evenHBand="0" w:firstRowFirstColumn="0" w:firstRowLastColumn="0" w:lastRowFirstColumn="0" w:lastRowLastColumn="0"/>
               <w:rPr>
-                <w:rFonts w:hint="cs"/>
-                <w:b/>
-                <w:bCs/>
-                <w:sz w:val="24"/>
-                <w:szCs w:val="24"/>
-                <w:rtl/>
-              </w:rPr>
-            </w:pPr>
+                <w:b/>
+                <w:bCs/>
+                <w:sz w:val="24"/>
+                <w:szCs w:val="24"/>
+                <w:rtl/>
+              </w:rPr>
+            </w:pPr>
+            <w:r>
+              <w:rPr>
+                <w:rFonts w:hint="cs"/>
+                <w:b/>
+                <w:bCs/>
+                <w:sz w:val="24"/>
+                <w:szCs w:val="24"/>
+                <w:rtl/>
+              </w:rPr>
+              <w:t>נמוך</w:t>
+            </w:r>
           </w:p>
         </w:tc>
         <w:tc>
@@ -2360,14 +2402,24 @@
             <w:pPr>
               <w:cnfStyle w:val="000000000000" w:firstRow="0" w:lastRow="0" w:firstColumn="0" w:lastColumn="0" w:oddVBand="0" w:evenVBand="0" w:oddHBand="0" w:evenHBand="0" w:firstRowFirstColumn="0" w:firstRowLastColumn="0" w:lastRowFirstColumn="0" w:lastRowLastColumn="0"/>
               <w:rPr>
-                <w:rFonts w:hint="cs"/>
-                <w:b/>
-                <w:bCs/>
-                <w:sz w:val="24"/>
-                <w:szCs w:val="24"/>
-                <w:rtl/>
-              </w:rPr>
-            </w:pPr>
+                <w:b/>
+                <w:bCs/>
+                <w:sz w:val="24"/>
+                <w:szCs w:val="24"/>
+                <w:rtl/>
+              </w:rPr>
+            </w:pPr>
+            <w:r>
+              <w:rPr>
+                <w:rFonts w:hint="cs"/>
+                <w:b/>
+                <w:bCs/>
+                <w:sz w:val="24"/>
+                <w:szCs w:val="24"/>
+                <w:rtl/>
+              </w:rPr>
+              <w:t>מומש</w:t>
+            </w:r>
           </w:p>
         </w:tc>
       </w:tr>
@@ -2383,7 +2435,6 @@
           <w:p>
             <w:pPr>
               <w:rPr>
-                <w:rFonts w:hint="cs"/>
                 <w:sz w:val="24"/>
                 <w:szCs w:val="24"/>
                 <w:rtl/>
@@ -2408,7 +2459,6 @@
             <w:pPr>
               <w:cnfStyle w:val="000000100000" w:firstRow="0" w:lastRow="0" w:firstColumn="0" w:lastColumn="0" w:oddVBand="0" w:evenVBand="0" w:oddHBand="1" w:evenHBand="0" w:firstRowFirstColumn="0" w:firstRowLastColumn="0" w:lastRowFirstColumn="0" w:lastRowLastColumn="0"/>
               <w:rPr>
-                <w:rFonts w:hint="cs"/>
                 <w:b/>
                 <w:bCs/>
                 <w:sz w:val="24"/>
@@ -2426,7 +2476,6 @@
             <w:pPr>
               <w:cnfStyle w:val="000000100000" w:firstRow="0" w:lastRow="0" w:firstColumn="0" w:lastColumn="0" w:oddVBand="0" w:evenVBand="0" w:oddHBand="1" w:evenHBand="0" w:firstRowFirstColumn="0" w:firstRowLastColumn="0" w:lastRowFirstColumn="0" w:lastRowLastColumn="0"/>
               <w:rPr>
-                <w:rFonts w:hint="cs"/>
                 <w:b/>
                 <w:bCs/>
                 <w:sz w:val="24"/>
@@ -2444,7 +2493,6 @@
             <w:pPr>
               <w:cnfStyle w:val="000000100000" w:firstRow="0" w:lastRow="0" w:firstColumn="0" w:lastColumn="0" w:oddVBand="0" w:evenVBand="0" w:oddHBand="1" w:evenHBand="0" w:firstRowFirstColumn="0" w:firstRowLastColumn="0" w:lastRowFirstColumn="0" w:lastRowLastColumn="0"/>
               <w:rPr>
-                <w:rFonts w:hint="cs"/>
                 <w:b/>
                 <w:bCs/>
                 <w:sz w:val="24"/>
@@ -2462,7 +2510,6 @@
             <w:pPr>
               <w:cnfStyle w:val="000000100000" w:firstRow="0" w:lastRow="0" w:firstColumn="0" w:lastColumn="0" w:oddVBand="0" w:evenVBand="0" w:oddHBand="1" w:evenHBand="0" w:firstRowFirstColumn="0" w:firstRowLastColumn="0" w:lastRowFirstColumn="0" w:lastRowLastColumn="0"/>
               <w:rPr>
-                <w:rFonts w:hint="cs"/>
                 <w:b/>
                 <w:bCs/>
                 <w:sz w:val="24"/>
@@ -2494,7 +2541,16 @@
                 <w:szCs w:val="24"/>
                 <w:rtl/>
               </w:rPr>
-              <w:t>המערכת תאפשר ליצור הזמנה תקופתית עם זמני הגעה קבועים</w:t>
+              <w:t xml:space="preserve">המערכת תאפשר ליצור הזמנה תקופתית עם </w:t>
+            </w:r>
+            <w:r>
+              <w:rPr>
+                <w:rFonts w:hint="cs"/>
+                <w:sz w:val="24"/>
+                <w:szCs w:val="24"/>
+                <w:rtl/>
+              </w:rPr>
+              <w:t>ימים שבועיים קבועים ומספר המייצג כל כמה שבועות ההזמנה תגיע</w:t>
             </w:r>
           </w:p>
         </w:tc>
@@ -3076,7 +3132,7 @@
                 <w:szCs w:val="24"/>
                 <w:rtl/>
               </w:rPr>
-              <w:t xml:space="preserve">המערכת תאפשר הצגת </w:t>
+              <w:t xml:space="preserve">המערכת תאפשר </w:t>
             </w:r>
             <w:r>
               <w:rPr>
@@ -3087,7 +3143,7 @@
                 <w:szCs w:val="24"/>
                 <w:rtl/>
               </w:rPr>
-              <w:t>כל המספרים הקטלוגים של פריטים שנרכשו</w:t>
+              <w:t xml:space="preserve">להציג עבור ספק מסוים את </w:t>
             </w:r>
             <w:r>
               <w:rPr>
@@ -3098,40 +3154,7 @@
                 <w:szCs w:val="24"/>
                 <w:rtl/>
               </w:rPr>
-              <w:t xml:space="preserve"> </w:t>
-            </w:r>
-            <w:r>
-              <w:rPr>
-                <w:rFonts w:hint="cs"/>
-                <w:b w:val="0"/>
-                <w:bCs w:val="0"/>
-                <w:sz w:val="24"/>
-                <w:szCs w:val="24"/>
-                <w:rtl/>
-              </w:rPr>
-              <w:t>שנפתחה עבורם הזמנה עבור</w:t>
-            </w:r>
-            <w:r>
-              <w:rPr>
-                <w:rFonts w:hint="cs"/>
-                <w:b w:val="0"/>
-                <w:bCs w:val="0"/>
-                <w:sz w:val="24"/>
-                <w:szCs w:val="24"/>
-                <w:rtl/>
-              </w:rPr>
-              <w:t xml:space="preserve"> ספק </w:t>
-            </w:r>
-            <w:r>
-              <w:rPr>
-                <w:rFonts w:hint="cs"/>
-                <w:b w:val="0"/>
-                <w:bCs w:val="0"/>
-                <w:sz w:val="24"/>
-                <w:szCs w:val="24"/>
-                <w:rtl/>
-              </w:rPr>
-              <w:t>מסוים</w:t>
+              <w:t>כל המספרים הקטלוגים של פריטים שנרכשו</w:t>
             </w:r>
           </w:p>
         </w:tc>
@@ -3565,7 +3588,7 @@
                 <w:szCs w:val="24"/>
                 <w:rtl/>
               </w:rPr>
-              <w:t>לכל ספק במערכת חייב להיות קיים לפחות תנאי תשלום אחד</w:t>
+              <w:t xml:space="preserve">לכל ספק במערכת חייב להיות קיים לפחות </w:t>
             </w:r>
             <w:r>
               <w:rPr>
@@ -3576,7 +3599,7 @@
                 <w:szCs w:val="24"/>
                 <w:rtl/>
               </w:rPr>
-              <w:t xml:space="preserve"> ואיש קשר אחד.</w:t>
+              <w:t>איש קשר אחד.</w:t>
             </w:r>
           </w:p>
         </w:tc>
@@ -3720,7 +3743,25 @@
                 <w:szCs w:val="24"/>
                 <w:rtl/>
               </w:rPr>
-              <w:t>ערכית פרטי הזמנה תקופתית תתאפשר לכל היותר יום אחד לפני זמן ההספקה.</w:t>
+              <w:t>ער</w:t>
+            </w:r>
+            <w:r>
+              <w:rPr>
+                <w:rFonts w:hint="cs"/>
+                <w:sz w:val="24"/>
+                <w:szCs w:val="24"/>
+                <w:rtl/>
+              </w:rPr>
+              <w:t>י</w:t>
+            </w:r>
+            <w:r>
+              <w:rPr>
+                <w:rFonts w:hint="cs"/>
+                <w:sz w:val="24"/>
+                <w:szCs w:val="24"/>
+                <w:rtl/>
+              </w:rPr>
+              <w:t>כת פרטי הזמנה תקופתית תתאפשר לכל היותר יום אחד לפני זמן ההספקה.</w:t>
             </w:r>
           </w:p>
         </w:tc>
@@ -3937,8 +3978,19 @@
                 <w:szCs w:val="24"/>
                 <w:rtl/>
               </w:rPr>
-              <w:t>מספר ח"פ</w:t>
-            </w:r>
+              <w:t xml:space="preserve">מספר </w:t>
+            </w:r>
+            <w:proofErr w:type="spellStart"/>
+            <w:r>
+              <w:rPr>
+                <w:rFonts w:hint="cs"/>
+                <w:sz w:val="24"/>
+                <w:szCs w:val="24"/>
+                <w:rtl/>
+              </w:rPr>
+              <w:t>ח"פ</w:t>
+            </w:r>
+            <w:proofErr w:type="spellEnd"/>
           </w:p>
           <w:p>
             <w:pPr>
@@ -3972,7 +4024,6 @@
               <w:rPr>
                 <w:sz w:val="24"/>
                 <w:szCs w:val="24"/>
-                <w:rtl/>
               </w:rPr>
             </w:pPr>
             <w:r>
@@ -3983,6 +4034,29 @@
                 <w:rtl/>
               </w:rPr>
               <w:t>תנאי תשלום</w:t>
+            </w:r>
+          </w:p>
+          <w:p>
+            <w:pPr>
+              <w:pStyle w:val="a3"/>
+              <w:numPr>
+                <w:ilvl w:val="0"/>
+                <w:numId w:val="7"/>
+              </w:numPr>
+              <w:rPr>
+                <w:sz w:val="24"/>
+                <w:szCs w:val="24"/>
+                <w:rtl/>
+              </w:rPr>
+            </w:pPr>
+            <w:r>
+              <w:rPr>
+                <w:rFonts w:hint="cs"/>
+                <w:sz w:val="24"/>
+                <w:szCs w:val="24"/>
+                <w:rtl/>
+              </w:rPr>
+              <w:t>כתובת</w:t>
             </w:r>
           </w:p>
         </w:tc>
@@ -4352,7 +4426,16 @@
                 <w:szCs w:val="24"/>
                 <w:rtl/>
               </w:rPr>
-              <w:t xml:space="preserve">ימי אספקה </w:t>
+              <w:t>ימי אספקה</w:t>
+            </w:r>
+            <w:r>
+              <w:rPr>
+                <w:rFonts w:hint="cs"/>
+                <w:sz w:val="24"/>
+                <w:szCs w:val="24"/>
+                <w:rtl/>
+              </w:rPr>
+              <w:t xml:space="preserve"> שבועיים</w:t>
             </w:r>
           </w:p>
           <w:p>
@@ -4431,7 +4514,6 @@
                 <w:szCs w:val="24"/>
                 <w:rtl/>
               </w:rPr>
-              <w:lastRenderedPageBreak/>
               <w:t>פרטים מתאימים לכל מוצר</w:t>
             </w:r>
           </w:p>
@@ -4501,16 +4583,16 @@
                 <w:bCs/>
                 <w:sz w:val="24"/>
                 <w:szCs w:val="24"/>
-                <w:rtl/>
-              </w:rPr>
-            </w:pPr>
-            <w:r>
-              <w:rPr>
-                <w:rFonts w:hint="cs"/>
-                <w:sz w:val="24"/>
-                <w:szCs w:val="24"/>
-                <w:rtl/>
-              </w:rPr>
+              </w:rPr>
+            </w:pPr>
+            <w:r>
+              <w:rPr>
+                <w:rFonts w:hint="cs"/>
+                <w:sz w:val="24"/>
+                <w:szCs w:val="24"/>
+                <w:rtl/>
+              </w:rPr>
+              <w:lastRenderedPageBreak/>
               <w:t>מחיר מקורי</w:t>
             </w:r>
           </w:p>
@@ -4522,21 +4604,18 @@
                 <w:numId w:val="7"/>
               </w:numPr>
               <w:rPr>
-                <w:b/>
-                <w:bCs/>
-                <w:sz w:val="24"/>
-                <w:szCs w:val="24"/>
-                <w:rtl/>
-              </w:rPr>
-            </w:pPr>
-            <w:r>
-              <w:rPr>
-                <w:rFonts w:hint="cs"/>
-                <w:sz w:val="24"/>
-                <w:szCs w:val="24"/>
-                <w:rtl/>
-              </w:rPr>
-              <w:t>שם המוצר</w:t>
+                <w:sz w:val="24"/>
+                <w:szCs w:val="24"/>
+              </w:rPr>
+            </w:pPr>
+            <w:r>
+              <w:rPr>
+                <w:rFonts w:hint="cs"/>
+                <w:sz w:val="24"/>
+                <w:szCs w:val="24"/>
+                <w:rtl/>
+              </w:rPr>
+              <w:t>קטגוריה</w:t>
             </w:r>
           </w:p>
           <w:p>
@@ -4547,20 +4626,18 @@
                 <w:numId w:val="7"/>
               </w:numPr>
               <w:rPr>
-                <w:b/>
-                <w:bCs/>
-                <w:sz w:val="24"/>
-                <w:szCs w:val="24"/>
-              </w:rPr>
-            </w:pPr>
-            <w:r>
-              <w:rPr>
-                <w:rFonts w:hint="cs"/>
-                <w:sz w:val="24"/>
-                <w:szCs w:val="24"/>
-                <w:rtl/>
-              </w:rPr>
-              <w:t>שם היצרן</w:t>
+                <w:sz w:val="24"/>
+                <w:szCs w:val="24"/>
+              </w:rPr>
+            </w:pPr>
+            <w:r>
+              <w:rPr>
+                <w:rFonts w:hint="cs"/>
+                <w:sz w:val="24"/>
+                <w:szCs w:val="24"/>
+                <w:rtl/>
+              </w:rPr>
+              <w:t>תת קטגוריה</w:t>
             </w:r>
           </w:p>
           <w:p>
@@ -4571,93 +4648,20 @@
                 <w:numId w:val="7"/>
               </w:numPr>
               <w:rPr>
-                <w:b/>
-                <w:bCs/>
-                <w:sz w:val="24"/>
-                <w:szCs w:val="24"/>
-                <w:rtl/>
-              </w:rPr>
-            </w:pPr>
-            <w:r>
-              <w:rPr>
-                <w:rFonts w:hint="cs"/>
-                <w:sz w:val="24"/>
-                <w:szCs w:val="24"/>
-                <w:rtl/>
-              </w:rPr>
-              <w:t xml:space="preserve">כתב כמויות: </w:t>
-            </w:r>
-            <w:r>
-              <w:rPr>
-                <w:rFonts w:hint="cs"/>
-                <w:sz w:val="24"/>
-                <w:szCs w:val="24"/>
-                <w:rtl/>
-              </w:rPr>
-              <w:t>הנחה במחיר המוצר לפי כמויות</w:t>
-            </w:r>
-          </w:p>
-        </w:tc>
-        <w:tc>
-          <w:tcPr>
-            <w:tcW w:w="1132" w:type="dxa"/>
-          </w:tcPr>
-          <w:p>
-            <w:pPr>
-              <w:rPr>
-                <w:b/>
-                <w:bCs/>
-                <w:sz w:val="24"/>
-                <w:szCs w:val="24"/>
-                <w:rtl/>
-              </w:rPr>
-            </w:pPr>
-          </w:p>
-        </w:tc>
-      </w:tr>
-      <w:tr>
-        <w:tc>
-          <w:tcPr>
-            <w:tcW w:w="2765" w:type="dxa"/>
-          </w:tcPr>
-          <w:p>
-            <w:pPr>
-              <w:rPr>
-                <w:b/>
-                <w:bCs/>
-                <w:sz w:val="24"/>
-                <w:szCs w:val="24"/>
-                <w:rtl/>
-              </w:rPr>
-            </w:pPr>
-            <w:r>
-              <w:rPr>
-                <w:rFonts w:hint="cs"/>
-                <w:b/>
-                <w:bCs/>
-                <w:sz w:val="24"/>
-                <w:szCs w:val="24"/>
-                <w:rtl/>
-              </w:rPr>
-              <w:t xml:space="preserve">פרטי הזמנה </w:t>
-            </w:r>
-            <w:r>
-              <w:rPr>
-                <w:rFonts w:hint="cs"/>
-                <w:b/>
-                <w:bCs/>
-                <w:sz w:val="24"/>
-                <w:szCs w:val="24"/>
-                <w:rtl/>
-              </w:rPr>
-              <w:t>המלאים</w:t>
-            </w:r>
-          </w:p>
-        </w:tc>
-        <w:tc>
-          <w:tcPr>
-            <w:tcW w:w="4399" w:type="dxa"/>
-          </w:tcPr>
+                <w:sz w:val="24"/>
+                <w:szCs w:val="24"/>
+              </w:rPr>
+            </w:pPr>
+            <w:r>
+              <w:rPr>
+                <w:rFonts w:hint="cs"/>
+                <w:sz w:val="24"/>
+                <w:szCs w:val="24"/>
+                <w:rtl/>
+              </w:rPr>
+              <w:t>גודל (פיזי)</w:t>
+            </w:r>
+          </w:p>
           <w:p>
             <w:pPr>
               <w:pStyle w:val="a3"/>
@@ -4668,16 +4672,17 @@
               <w:rPr>
                 <w:sz w:val="24"/>
                 <w:szCs w:val="24"/>
-              </w:rPr>
-            </w:pPr>
-            <w:r>
-              <w:rPr>
-                <w:rFonts w:hint="cs"/>
-                <w:sz w:val="24"/>
-                <w:szCs w:val="24"/>
-                <w:rtl/>
-              </w:rPr>
-              <w:t>שם ספק</w:t>
+                <w:rtl/>
+              </w:rPr>
+            </w:pPr>
+            <w:r>
+              <w:rPr>
+                <w:rFonts w:hint="cs"/>
+                <w:sz w:val="24"/>
+                <w:szCs w:val="24"/>
+                <w:rtl/>
+              </w:rPr>
+              <w:t>תדירות אספקה (מספר מ-1 עד 3)</w:t>
             </w:r>
           </w:p>
           <w:p>
@@ -4688,18 +4693,21 @@
                 <w:numId w:val="7"/>
               </w:numPr>
               <w:rPr>
-                <w:sz w:val="24"/>
-                <w:szCs w:val="24"/>
-              </w:rPr>
-            </w:pPr>
-            <w:r>
-              <w:rPr>
-                <w:rFonts w:hint="cs"/>
-                <w:sz w:val="24"/>
-                <w:szCs w:val="24"/>
-                <w:rtl/>
-              </w:rPr>
-              <w:t>כתובת</w:t>
+                <w:b/>
+                <w:bCs/>
+                <w:sz w:val="24"/>
+                <w:szCs w:val="24"/>
+                <w:rtl/>
+              </w:rPr>
+            </w:pPr>
+            <w:r>
+              <w:rPr>
+                <w:rFonts w:hint="cs"/>
+                <w:sz w:val="24"/>
+                <w:szCs w:val="24"/>
+                <w:rtl/>
+              </w:rPr>
+              <w:t>שם המוצר</w:t>
             </w:r>
           </w:p>
           <w:p>
@@ -4710,18 +4718,20 @@
                 <w:numId w:val="7"/>
               </w:numPr>
               <w:rPr>
-                <w:sz w:val="24"/>
-                <w:szCs w:val="24"/>
-              </w:rPr>
-            </w:pPr>
-            <w:r>
-              <w:rPr>
-                <w:rFonts w:hint="cs"/>
-                <w:sz w:val="24"/>
-                <w:szCs w:val="24"/>
-                <w:rtl/>
-              </w:rPr>
-              <w:t>מספר הזמנה</w:t>
+                <w:b/>
+                <w:bCs/>
+                <w:sz w:val="24"/>
+                <w:szCs w:val="24"/>
+              </w:rPr>
+            </w:pPr>
+            <w:r>
+              <w:rPr>
+                <w:rFonts w:hint="cs"/>
+                <w:sz w:val="24"/>
+                <w:szCs w:val="24"/>
+                <w:rtl/>
+              </w:rPr>
+              <w:t>שם היצרן</w:t>
             </w:r>
           </w:p>
           <w:p>
@@ -4732,18 +4742,93 @@
                 <w:numId w:val="7"/>
               </w:numPr>
               <w:rPr>
-                <w:sz w:val="24"/>
-                <w:szCs w:val="24"/>
-              </w:rPr>
-            </w:pPr>
-            <w:r>
-              <w:rPr>
-                <w:sz w:val="24"/>
-                <w:szCs w:val="24"/>
-              </w:rPr>
-              <w:t>incNum</w:t>
-            </w:r>
-          </w:p>
+                <w:b/>
+                <w:bCs/>
+                <w:sz w:val="24"/>
+                <w:szCs w:val="24"/>
+                <w:rtl/>
+              </w:rPr>
+            </w:pPr>
+            <w:r>
+              <w:rPr>
+                <w:rFonts w:hint="cs"/>
+                <w:sz w:val="24"/>
+                <w:szCs w:val="24"/>
+                <w:rtl/>
+              </w:rPr>
+              <w:t xml:space="preserve">כתב כמויות: </w:t>
+            </w:r>
+            <w:r>
+              <w:rPr>
+                <w:rFonts w:hint="cs"/>
+                <w:sz w:val="24"/>
+                <w:szCs w:val="24"/>
+                <w:rtl/>
+              </w:rPr>
+              <w:t>הנחה במחיר המוצר לפי כמויות</w:t>
+            </w:r>
+          </w:p>
+        </w:tc>
+        <w:tc>
+          <w:tcPr>
+            <w:tcW w:w="1132" w:type="dxa"/>
+          </w:tcPr>
+          <w:p>
+            <w:pPr>
+              <w:rPr>
+                <w:b/>
+                <w:bCs/>
+                <w:sz w:val="24"/>
+                <w:szCs w:val="24"/>
+                <w:rtl/>
+              </w:rPr>
+            </w:pPr>
+          </w:p>
+        </w:tc>
+      </w:tr>
+      <w:tr>
+        <w:tc>
+          <w:tcPr>
+            <w:tcW w:w="2765" w:type="dxa"/>
+          </w:tcPr>
+          <w:p>
+            <w:pPr>
+              <w:rPr>
+                <w:b/>
+                <w:bCs/>
+                <w:sz w:val="24"/>
+                <w:szCs w:val="24"/>
+                <w:rtl/>
+              </w:rPr>
+            </w:pPr>
+            <w:r>
+              <w:rPr>
+                <w:rFonts w:hint="cs"/>
+                <w:b/>
+                <w:bCs/>
+                <w:sz w:val="24"/>
+                <w:szCs w:val="24"/>
+                <w:rtl/>
+              </w:rPr>
+              <w:t xml:space="preserve">פרטי הזמנה </w:t>
+            </w:r>
+            <w:r>
+              <w:rPr>
+                <w:rFonts w:hint="cs"/>
+                <w:b/>
+                <w:bCs/>
+                <w:sz w:val="24"/>
+                <w:szCs w:val="24"/>
+                <w:rtl/>
+              </w:rPr>
+              <w:t>המלאים</w:t>
+            </w:r>
+          </w:p>
+        </w:tc>
+        <w:tc>
+          <w:tcPr>
+            <w:tcW w:w="4399" w:type="dxa"/>
+          </w:tcPr>
           <w:p>
             <w:pPr>
               <w:pStyle w:val="a3"/>
@@ -4763,7 +4848,7 @@
                 <w:szCs w:val="24"/>
                 <w:rtl/>
               </w:rPr>
-              <w:t>תאריך הזמנה</w:t>
+              <w:t>שם ספק</w:t>
             </w:r>
           </w:p>
           <w:p>
@@ -4785,7 +4870,7 @@
                 <w:szCs w:val="24"/>
                 <w:rtl/>
               </w:rPr>
-              <w:t>סטטוס הזמנה</w:t>
+              <w:t>כתובת</w:t>
             </w:r>
           </w:p>
           <w:p>
@@ -4796,22 +4881,18 @@
                 <w:numId w:val="7"/>
               </w:numPr>
               <w:rPr>
-                <w:b/>
-                <w:bCs/>
-                <w:sz w:val="24"/>
-                <w:szCs w:val="24"/>
-              </w:rPr>
-            </w:pPr>
-            <w:r>
-              <w:rPr>
-                <w:rFonts w:hint="cs"/>
-                <w:b/>
-                <w:bCs/>
-                <w:sz w:val="24"/>
-                <w:szCs w:val="24"/>
-                <w:rtl/>
-              </w:rPr>
-              <w:t>איש קשר</w:t>
+                <w:sz w:val="24"/>
+                <w:szCs w:val="24"/>
+              </w:rPr>
+            </w:pPr>
+            <w:r>
+              <w:rPr>
+                <w:rFonts w:hint="cs"/>
+                <w:sz w:val="24"/>
+                <w:szCs w:val="24"/>
+                <w:rtl/>
+              </w:rPr>
+              <w:t>מספר הזמנה</w:t>
             </w:r>
           </w:p>
           <w:p>
@@ -4822,6 +4903,98 @@
                 <w:numId w:val="7"/>
               </w:numPr>
               <w:rPr>
+                <w:sz w:val="24"/>
+                <w:szCs w:val="24"/>
+              </w:rPr>
+            </w:pPr>
+            <w:proofErr w:type="spellStart"/>
+            <w:r>
+              <w:rPr>
+                <w:sz w:val="24"/>
+                <w:szCs w:val="24"/>
+              </w:rPr>
+              <w:t>incNum</w:t>
+            </w:r>
+            <w:proofErr w:type="spellEnd"/>
+          </w:p>
+          <w:p>
+            <w:pPr>
+              <w:pStyle w:val="a3"/>
+              <w:numPr>
+                <w:ilvl w:val="0"/>
+                <w:numId w:val="7"/>
+              </w:numPr>
+              <w:rPr>
+                <w:sz w:val="24"/>
+                <w:szCs w:val="24"/>
+              </w:rPr>
+            </w:pPr>
+            <w:r>
+              <w:rPr>
+                <w:rFonts w:hint="cs"/>
+                <w:sz w:val="24"/>
+                <w:szCs w:val="24"/>
+                <w:rtl/>
+              </w:rPr>
+              <w:t>תאריך הזמנה</w:t>
+            </w:r>
+          </w:p>
+          <w:p>
+            <w:pPr>
+              <w:pStyle w:val="a3"/>
+              <w:numPr>
+                <w:ilvl w:val="0"/>
+                <w:numId w:val="7"/>
+              </w:numPr>
+              <w:rPr>
+                <w:sz w:val="24"/>
+                <w:szCs w:val="24"/>
+              </w:rPr>
+            </w:pPr>
+            <w:r>
+              <w:rPr>
+                <w:rFonts w:hint="cs"/>
+                <w:sz w:val="24"/>
+                <w:szCs w:val="24"/>
+                <w:rtl/>
+              </w:rPr>
+              <w:t>סטטוס הזמנה</w:t>
+            </w:r>
+          </w:p>
+          <w:p>
+            <w:pPr>
+              <w:pStyle w:val="a3"/>
+              <w:numPr>
+                <w:ilvl w:val="0"/>
+                <w:numId w:val="7"/>
+              </w:numPr>
+              <w:rPr>
+                <w:b/>
+                <w:bCs/>
+                <w:sz w:val="24"/>
+                <w:szCs w:val="24"/>
+              </w:rPr>
+            </w:pPr>
+            <w:r>
+              <w:rPr>
+                <w:rFonts w:hint="cs"/>
+                <w:b/>
+                <w:bCs/>
+                <w:sz w:val="24"/>
+                <w:szCs w:val="24"/>
+                <w:rtl/>
+              </w:rPr>
+              <w:t>איש קשר</w:t>
+            </w:r>
+          </w:p>
+          <w:p>
+            <w:pPr>
+              <w:pStyle w:val="a3"/>
+              <w:numPr>
+                <w:ilvl w:val="0"/>
+                <w:numId w:val="7"/>
+              </w:numPr>
+              <w:rPr>
                 <w:b/>
                 <w:bCs/>
                 <w:sz w:val="24"/>
@@ -5042,6 +5215,15 @@
               </w:rPr>
               <w:t>פתוחה</w:t>
             </w:r>
+            <w:r>
+              <w:rPr>
+                <w:rFonts w:hint="cs"/>
+                <w:sz w:val="24"/>
+                <w:szCs w:val="24"/>
+                <w:rtl/>
+              </w:rPr>
+              <w:t>- נפתחה</w:t>
+            </w:r>
           </w:p>
           <w:p>
             <w:pPr>
@@ -5065,6 +5247,15 @@
               </w:rPr>
               <w:t>סגורה</w:t>
             </w:r>
+            <w:r>
+              <w:rPr>
+                <w:rFonts w:hint="cs"/>
+                <w:sz w:val="24"/>
+                <w:szCs w:val="24"/>
+                <w:rtl/>
+              </w:rPr>
+              <w:t>- הגיעה הסחורה לחנות</w:t>
+            </w:r>
           </w:p>
         </w:tc>
         <w:tc>
@@ -5108,7 +5299,29 @@
                 <w:szCs w:val="24"/>
                 <w:rtl/>
               </w:rPr>
-              <w:t>בקשת להזמנה</w:t>
+              <w:t>בקש</w:t>
+            </w:r>
+            <w:r>
+              <w:rPr>
+                <w:rFonts w:hint="cs"/>
+                <w:b/>
+                <w:bCs/>
+                <w:sz w:val="24"/>
+                <w:szCs w:val="24"/>
+                <w:rtl/>
+              </w:rPr>
+              <w:t>ה</w:t>
+            </w:r>
+            <w:r>
+              <w:rPr>
+                <w:rFonts w:hint="cs"/>
+                <w:b/>
+                <w:bCs/>
+                <w:sz w:val="24"/>
+                <w:szCs w:val="24"/>
+                <w:rtl/>
+              </w:rPr>
+              <w:t xml:space="preserve"> להזמנה</w:t>
             </w:r>
           </w:p>
         </w:tc>
@@ -5314,12 +5527,12 @@
       <w:tblPr>
         <w:tblStyle w:val="a4"/>
         <w:bidiVisual/>
-        <w:tblW w:w="0" w:type="auto"/>
+        <w:tblW w:w="8794" w:type="dxa"/>
         <w:tblLook w:val="04A0" w:firstRow="1" w:lastRow="0" w:firstColumn="1" w:lastColumn="0" w:noHBand="0" w:noVBand="1"/>
       </w:tblPr>
       <w:tblGrid>
         <w:gridCol w:w="1848"/>
-        <w:gridCol w:w="3397"/>
+        <w:gridCol w:w="6946"/>
       </w:tblGrid>
       <w:tr>
         <w:tc>
@@ -5351,7 +5564,7 @@
         </w:tc>
         <w:tc>
           <w:tcPr>
-            <w:tcW w:w="3397" w:type="dxa"/>
+            <w:tcW w:w="6946" w:type="dxa"/>
           </w:tcPr>
           <w:p>
             <w:pPr>
@@ -5407,7 +5620,7 @@
         </w:tc>
         <w:tc>
           <w:tcPr>
-            <w:tcW w:w="3397" w:type="dxa"/>
+            <w:tcW w:w="6946" w:type="dxa"/>
           </w:tcPr>
           <w:p>
             <w:pPr>
@@ -5496,7 +5709,7 @@
         </w:tc>
         <w:tc>
           <w:tcPr>
-            <w:tcW w:w="3397" w:type="dxa"/>
+            <w:tcW w:w="6946" w:type="dxa"/>
           </w:tcPr>
           <w:p>
             <w:pPr>
@@ -5544,6 +5757,28 @@
           <w:rtl/>
         </w:rPr>
       </w:pPr>
+    </w:p>
+    <w:p>
+      <w:pPr>
+        <w:rPr>
+          <w:b/>
+          <w:bCs/>
+          <w:sz w:val="24"/>
+          <w:szCs w:val="24"/>
+          <w:rtl/>
+        </w:rPr>
+      </w:pPr>
+    </w:p>
+    <w:p>
+      <w:pPr>
+        <w:rPr>
+          <w:b/>
+          <w:bCs/>
+          <w:sz w:val="24"/>
+          <w:szCs w:val="24"/>
+          <w:rtl/>
+        </w:rPr>
+      </w:pPr>
       <w:r>
         <w:rPr>
           <w:rFonts w:hint="cs"/>
@@ -5553,6 +5788,7 @@
           <w:szCs w:val="24"/>
           <w:rtl/>
         </w:rPr>
+        <w:lastRenderedPageBreak/>
         <w:t>טבלה 3: דרישות שמשפיעות על מימוש המודול אך אינן משנות משמעותית את קושי המימוש</w:t>
       </w:r>
     </w:p>
@@ -5592,7 +5828,6 @@
                 <w:szCs w:val="24"/>
                 <w:rtl/>
               </w:rPr>
-              <w:lastRenderedPageBreak/>
               <w:t>הדרישה</w:t>
             </w:r>
           </w:p>
